--- a/report/202210120518-胡国昌-软件测试实验二.docx
+++ b/report/202210120518-胡国昌-软件测试实验二.docx
@@ -385,7 +385,7 @@
     <w:p>
       <w:pPr>
         <w:spacing w:line="440" w:lineRule="exact"/>
-        <w:ind w:left="420" w:leftChars="200" w:firstLine="864" w:firstLineChars="200"/>
+        <w:ind w:left="420" w:leftChars="200" w:firstLine="860" w:firstLineChars="200"/>
         <w:jc w:val="left"/>
       </w:pPr>
       <w:r>
@@ -1241,6 +1241,7 @@
         <w:pStyle w:val="20"/>
         <w:widowControl/>
         <w:numPr>
+          <w:ilvl w:val="0"/>
           <w:numId w:val="0"/>
         </w:numPr>
         <w:tabs>
@@ -1413,6 +1414,9 @@
     <w:p>
       <w:pPr>
         <w:ind w:left="420" w:firstLine="420"/>
+        <w:rPr>
+          <w:rFonts w:hint="eastAsia"/>
+        </w:rPr>
       </w:pPr>
       <w:r>
         <w:rPr>
@@ -1420,6 +1424,22 @@
         </w:rPr>
         <w:t>如果三条边都不相等，则程序输出为“一般三角形”。</w:t>
       </w:r>
+    </w:p>
+    <w:p>
+      <w:pPr>
+        <w:ind w:left="420" w:firstLine="420"/>
+        <w:rPr>
+          <w:rFonts w:hint="eastAsia"/>
+        </w:rPr>
+      </w:pPr>
+    </w:p>
+    <w:p>
+      <w:pPr>
+        <w:ind w:left="420" w:firstLine="420"/>
+        <w:rPr>
+          <w:rFonts w:hint="eastAsia"/>
+        </w:rPr>
+      </w:pPr>
     </w:p>
     <w:p>
       <w:pPr>
@@ -15804,6 +15824,7 @@
       <w:pPr>
         <w:pStyle w:val="5"/>
         <w:numPr>
+          <w:ilvl w:val="0"/>
           <w:numId w:val="0"/>
         </w:numPr>
         <w:bidi w:val="0"/>
@@ -15857,12 +15878,6 @@
       </w:r>
     </w:p>
     <w:p>
-      <w:pPr>
-        <w:rPr>
-          <w:rFonts w:hint="eastAsia"/>
-          <w:lang w:val="en-US" w:eastAsia="zh-CN"/>
-        </w:rPr>
-      </w:pPr>
       <w:r>
         <w:drawing>
           <wp:inline distT="0" distB="0" distL="114300" distR="114300">
@@ -15907,6 +15922,265 @@
         </w:drawing>
       </w:r>
     </w:p>
+    <w:p/>
+    <w:p/>
+    <w:p/>
+    <w:p/>
+    <w:p/>
+    <w:p/>
+    <w:p/>
+    <w:p/>
+    <w:p>
+      <w:pPr>
+        <w:pStyle w:val="3"/>
+        <w:keepNext w:val="0"/>
+        <w:keepLines w:val="0"/>
+        <w:widowControl/>
+        <w:suppressLineNumbers w:val="0"/>
+        <w:pBdr>
+          <w:top w:val="none" w:color="auto" w:sz="0" w:space="0"/>
+          <w:left w:val="none" w:color="auto" w:sz="0" w:space="0"/>
+          <w:bottom w:val="single" w:color="EEEEEE" w:sz="4" w:space="3"/>
+          <w:right w:val="none" w:color="auto" w:sz="0" w:space="0"/>
+        </w:pBdr>
+        <w:spacing w:before="210" w:beforeAutospacing="0" w:after="192" w:afterAutospacing="0" w:line="15" w:lineRule="atLeast"/>
+        <w:ind w:left="0" w:right="0" w:firstLine="0"/>
+        <w:jc w:val="left"/>
+        <w:textAlignment w:val="baseline"/>
+        <w:rPr>
+          <w:rFonts w:hint="eastAsia" w:ascii="微软雅黑" w:hAnsi="微软雅黑" w:eastAsia="微软雅黑" w:cs="微软雅黑"/>
+          <w:b/>
+          <w:bCs/>
+          <w:i w:val="0"/>
+          <w:iCs w:val="0"/>
+          <w:caps w:val="0"/>
+          <w:color w:val="333333"/>
+          <w:spacing w:val="0"/>
+          <w:sz w:val="36"/>
+          <w:szCs w:val="36"/>
+        </w:rPr>
+      </w:pPr>
+      <w:r>
+        <w:rPr>
+          <w:rFonts w:hint="eastAsia" w:ascii="微软雅黑" w:hAnsi="微软雅黑" w:eastAsia="微软雅黑" w:cs="微软雅黑"/>
+          <w:b/>
+          <w:bCs/>
+          <w:i w:val="0"/>
+          <w:iCs w:val="0"/>
+          <w:caps w:val="0"/>
+          <w:color w:val="333333"/>
+          <w:spacing w:val="0"/>
+          <w:sz w:val="36"/>
+          <w:szCs w:val="36"/>
+          <w:vertAlign w:val="baseline"/>
+        </w:rPr>
+        <w:t>3. 分别采用以下边界值分析方法判断三角形类型设计测试用例</w:t>
+      </w:r>
+    </w:p>
+    <w:p>
+      <w:pPr>
+        <w:pStyle w:val="5"/>
+        <w:keepNext w:val="0"/>
+        <w:keepLines w:val="0"/>
+        <w:widowControl/>
+        <w:suppressLineNumbers w:val="0"/>
+        <w:pBdr>
+          <w:top w:val="none" w:color="auto" w:sz="0" w:space="0"/>
+          <w:left w:val="none" w:color="auto" w:sz="0" w:space="0"/>
+          <w:bottom w:val="none" w:color="auto" w:sz="0" w:space="0"/>
+          <w:right w:val="none" w:color="auto" w:sz="0" w:space="0"/>
+        </w:pBdr>
+        <w:spacing w:before="210" w:beforeAutospacing="0" w:after="192" w:afterAutospacing="0" w:line="17" w:lineRule="atLeast"/>
+        <w:ind w:left="0" w:right="0" w:firstLine="0"/>
+        <w:jc w:val="left"/>
+        <w:textAlignment w:val="baseline"/>
+        <w:rPr>
+          <w:rFonts w:hint="eastAsia" w:ascii="微软雅黑" w:hAnsi="微软雅黑" w:eastAsia="微软雅黑" w:cs="微软雅黑"/>
+          <w:b/>
+          <w:bCs/>
+          <w:i w:val="0"/>
+          <w:iCs w:val="0"/>
+          <w:caps w:val="0"/>
+          <w:color w:val="333333"/>
+          <w:spacing w:val="0"/>
+          <w:sz w:val="26"/>
+          <w:szCs w:val="26"/>
+        </w:rPr>
+      </w:pPr>
+      <w:bookmarkStart w:id="0" w:name="3.1 一般边界值方法"/>
+      <w:bookmarkEnd w:id="0"/>
+      <w:r>
+        <w:rPr>
+          <w:rFonts w:hint="eastAsia" w:ascii="微软雅黑" w:hAnsi="微软雅黑" w:eastAsia="微软雅黑" w:cs="微软雅黑"/>
+          <w:b/>
+          <w:bCs/>
+          <w:i w:val="0"/>
+          <w:iCs w:val="0"/>
+          <w:caps w:val="0"/>
+          <w:color w:val="333333"/>
+          <w:spacing w:val="0"/>
+          <w:sz w:val="26"/>
+          <w:szCs w:val="26"/>
+          <w:vertAlign w:val="baseline"/>
+        </w:rPr>
+        <w:t>3.1 一般边界值方法</w:t>
+      </w:r>
+    </w:p>
+    <w:p>
+      <w:pPr>
+        <w:pStyle w:val="5"/>
+        <w:keepNext w:val="0"/>
+        <w:keepLines w:val="0"/>
+        <w:widowControl/>
+        <w:suppressLineNumbers w:val="0"/>
+        <w:pBdr>
+          <w:top w:val="none" w:color="auto" w:sz="0" w:space="0"/>
+          <w:left w:val="none" w:color="auto" w:sz="0" w:space="0"/>
+          <w:bottom w:val="none" w:color="auto" w:sz="0" w:space="0"/>
+          <w:right w:val="none" w:color="auto" w:sz="0" w:space="0"/>
+        </w:pBdr>
+        <w:spacing w:before="210" w:beforeAutospacing="0" w:after="192" w:afterAutospacing="0" w:line="17" w:lineRule="atLeast"/>
+        <w:ind w:left="0" w:right="0" w:firstLine="0"/>
+        <w:jc w:val="left"/>
+        <w:textAlignment w:val="baseline"/>
+        <w:rPr>
+          <w:rFonts w:hint="eastAsia" w:ascii="微软雅黑" w:hAnsi="微软雅黑" w:eastAsia="微软雅黑" w:cs="微软雅黑"/>
+          <w:b/>
+          <w:bCs/>
+          <w:i w:val="0"/>
+          <w:iCs w:val="0"/>
+          <w:caps w:val="0"/>
+          <w:color w:val="333333"/>
+          <w:spacing w:val="0"/>
+          <w:sz w:val="26"/>
+          <w:szCs w:val="26"/>
+        </w:rPr>
+      </w:pPr>
+      <w:bookmarkStart w:id="1" w:name="3.2 健壮性边界值方法"/>
+      <w:bookmarkEnd w:id="1"/>
+      <w:r>
+        <w:rPr>
+          <w:rFonts w:hint="eastAsia" w:ascii="微软雅黑" w:hAnsi="微软雅黑" w:eastAsia="微软雅黑" w:cs="微软雅黑"/>
+          <w:b/>
+          <w:bCs/>
+          <w:i w:val="0"/>
+          <w:iCs w:val="0"/>
+          <w:caps w:val="0"/>
+          <w:color w:val="333333"/>
+          <w:spacing w:val="0"/>
+          <w:sz w:val="26"/>
+          <w:szCs w:val="26"/>
+          <w:vertAlign w:val="baseline"/>
+        </w:rPr>
+        <w:t>3.2 健壮性边界值方法</w:t>
+      </w:r>
+    </w:p>
+    <w:p>
+      <w:pPr>
+        <w:pStyle w:val="5"/>
+        <w:keepNext w:val="0"/>
+        <w:keepLines w:val="0"/>
+        <w:widowControl/>
+        <w:suppressLineNumbers w:val="0"/>
+        <w:pBdr>
+          <w:top w:val="none" w:color="auto" w:sz="0" w:space="0"/>
+          <w:left w:val="none" w:color="auto" w:sz="0" w:space="0"/>
+          <w:bottom w:val="none" w:color="auto" w:sz="0" w:space="0"/>
+          <w:right w:val="none" w:color="auto" w:sz="0" w:space="0"/>
+        </w:pBdr>
+        <w:spacing w:before="210" w:beforeAutospacing="0" w:after="192" w:afterAutospacing="0" w:line="17" w:lineRule="atLeast"/>
+        <w:ind w:left="0" w:right="0" w:firstLine="0"/>
+        <w:jc w:val="left"/>
+        <w:textAlignment w:val="baseline"/>
+        <w:rPr>
+          <w:rFonts w:hint="eastAsia" w:ascii="微软雅黑" w:hAnsi="微软雅黑" w:eastAsia="微软雅黑" w:cs="微软雅黑"/>
+          <w:b/>
+          <w:bCs/>
+          <w:i w:val="0"/>
+          <w:iCs w:val="0"/>
+          <w:caps w:val="0"/>
+          <w:color w:val="333333"/>
+          <w:spacing w:val="0"/>
+          <w:sz w:val="26"/>
+          <w:szCs w:val="26"/>
+        </w:rPr>
+      </w:pPr>
+      <w:bookmarkStart w:id="2" w:name="3.3 最坏情况一般边界值分析方法"/>
+      <w:bookmarkEnd w:id="2"/>
+      <w:r>
+        <w:rPr>
+          <w:rFonts w:hint="eastAsia" w:ascii="微软雅黑" w:hAnsi="微软雅黑" w:eastAsia="微软雅黑" w:cs="微软雅黑"/>
+          <w:b/>
+          <w:bCs/>
+          <w:i w:val="0"/>
+          <w:iCs w:val="0"/>
+          <w:caps w:val="0"/>
+          <w:color w:val="333333"/>
+          <w:spacing w:val="0"/>
+          <w:sz w:val="26"/>
+          <w:szCs w:val="26"/>
+          <w:vertAlign w:val="baseline"/>
+        </w:rPr>
+        <w:t>3.3 最坏情况一般边界值分析方法</w:t>
+      </w:r>
+    </w:p>
+    <w:p>
+      <w:pPr>
+        <w:pStyle w:val="5"/>
+        <w:keepNext w:val="0"/>
+        <w:keepLines w:val="0"/>
+        <w:widowControl/>
+        <w:suppressLineNumbers w:val="0"/>
+        <w:pBdr>
+          <w:top w:val="none" w:color="auto" w:sz="0" w:space="0"/>
+          <w:left w:val="none" w:color="auto" w:sz="0" w:space="0"/>
+          <w:bottom w:val="none" w:color="auto" w:sz="0" w:space="0"/>
+          <w:right w:val="none" w:color="auto" w:sz="0" w:space="0"/>
+        </w:pBdr>
+        <w:spacing w:before="210" w:beforeAutospacing="0" w:after="192" w:afterAutospacing="0" w:line="17" w:lineRule="atLeast"/>
+        <w:ind w:left="0" w:right="0" w:firstLine="0"/>
+        <w:jc w:val="left"/>
+        <w:textAlignment w:val="baseline"/>
+        <w:rPr>
+          <w:rFonts w:hint="eastAsia" w:ascii="微软雅黑" w:hAnsi="微软雅黑" w:eastAsia="微软雅黑" w:cs="微软雅黑"/>
+          <w:b/>
+          <w:bCs/>
+          <w:i w:val="0"/>
+          <w:iCs w:val="0"/>
+          <w:caps w:val="0"/>
+          <w:color w:val="333333"/>
+          <w:spacing w:val="0"/>
+          <w:sz w:val="26"/>
+          <w:szCs w:val="26"/>
+        </w:rPr>
+      </w:pPr>
+      <w:bookmarkStart w:id="3" w:name="3.4 最坏情况健壮性边界值分析方法"/>
+      <w:bookmarkEnd w:id="3"/>
+      <w:r>
+        <w:rPr>
+          <w:rFonts w:hint="eastAsia" w:ascii="微软雅黑" w:hAnsi="微软雅黑" w:eastAsia="微软雅黑" w:cs="微软雅黑"/>
+          <w:b/>
+          <w:bCs/>
+          <w:i w:val="0"/>
+          <w:iCs w:val="0"/>
+          <w:caps w:val="0"/>
+          <w:color w:val="333333"/>
+          <w:spacing w:val="0"/>
+          <w:sz w:val="26"/>
+          <w:szCs w:val="26"/>
+          <w:vertAlign w:val="baseline"/>
+        </w:rPr>
+        <w:t>3.4 最坏情况健壮性边界值分析方法</w:t>
+      </w:r>
+    </w:p>
+    <w:p>
+      <w:pPr>
+        <w:rPr>
+          <w:rFonts w:hint="eastAsia"/>
+          <w:lang w:val="en-US" w:eastAsia="zh-CN"/>
+        </w:rPr>
+      </w:pPr>
+    </w:p>
     <w:p>
       <w:pPr>
         <w:bidi w:val="0"/>
@@ -16040,8 +16314,6 @@
         </w:rPr>
         <w:t>Java 的生态复杂性：Java 依赖 Maven/Gradle 等构建工具，通过插件（如 Surefire、Jacoco）实现测试和覆盖率统计。</w:t>
       </w:r>
-      <w:bookmarkStart w:id="0" w:name="_GoBack"/>
-      <w:bookmarkEnd w:id="0"/>
     </w:p>
     <w:p>
       <w:pPr>
@@ -16074,6 +16346,8 @@
         </w:rPr>
         <w:t xml:space="preserve">仓库地址 </w:t>
       </w:r>
+      <w:bookmarkStart w:id="4" w:name="_GoBack"/>
+      <w:bookmarkEnd w:id="4"/>
     </w:p>
     <w:p>
       <w:pPr>
@@ -16589,14 +16863,14 @@
     <w:lsdException w:qFormat="1" w:unhideWhenUsed="0" w:uiPriority="0" w:name="Document Map"/>
     <w:lsdException w:uiPriority="0" w:name="Plain Text"/>
     <w:lsdException w:uiPriority="0" w:name="E-mail Signature"/>
-    <w:lsdException w:unhideWhenUsed="0" w:uiPriority="0" w:semiHidden="0" w:name="Normal (Web)"/>
+    <w:lsdException w:qFormat="1" w:unhideWhenUsed="0" w:uiPriority="0" w:semiHidden="0" w:name="Normal (Web)"/>
     <w:lsdException w:uiPriority="0" w:name="HTML Acronym"/>
     <w:lsdException w:uiPriority="0" w:name="HTML Address"/>
     <w:lsdException w:uiPriority="0" w:name="HTML Cite"/>
     <w:lsdException w:uiPriority="0" w:name="HTML Code"/>
     <w:lsdException w:uiPriority="0" w:name="HTML Definition"/>
     <w:lsdException w:uiPriority="0" w:name="HTML Keyboard"/>
-    <w:lsdException w:uiPriority="0" w:name="HTML Preformatted"/>
+    <w:lsdException w:qFormat="1" w:uiPriority="0" w:name="HTML Preformatted"/>
     <w:lsdException w:uiPriority="0" w:name="HTML Sample"/>
     <w:lsdException w:uiPriority="0" w:name="HTML Typewriter"/>
     <w:lsdException w:uiPriority="0" w:name="HTML Variable"/>
@@ -16939,8 +17213,10 @@
   <w:style w:type="paragraph" w:styleId="10">
     <w:name w:val="HTML Preformatted"/>
     <w:basedOn w:val="1"/>
+    <w:autoRedefine/>
     <w:semiHidden/>
     <w:unhideWhenUsed/>
+    <w:qFormat/>
     <w:uiPriority w:val="0"/>
     <w:pPr>
       <w:tabs>
@@ -16974,6 +17250,8 @@
   <w:style w:type="paragraph" w:styleId="11">
     <w:name w:val="Normal (Web)"/>
     <w:basedOn w:val="1"/>
+    <w:autoRedefine/>
+    <w:qFormat/>
     <w:uiPriority w:val="0"/>
     <w:pPr>
       <w:widowControl/>

--- a/report/202210120518-胡国昌-软件测试实验二.docx
+++ b/report/202210120518-胡国昌-软件测试实验二.docx
@@ -385,7 +385,7 @@
     <w:p>
       <w:pPr>
         <w:spacing w:line="440" w:lineRule="exact"/>
-        <w:ind w:left="420" w:leftChars="200" w:firstLine="860" w:firstLineChars="200"/>
+        <w:ind w:left="420" w:leftChars="200" w:firstLine="864" w:firstLineChars="200"/>
         <w:jc w:val="left"/>
       </w:pPr>
       <w:r>
@@ -1241,7 +1241,6 @@
         <w:pStyle w:val="20"/>
         <w:widowControl/>
         <w:numPr>
-          <w:ilvl w:val="0"/>
           <w:numId w:val="0"/>
         </w:numPr>
         <w:tabs>
@@ -1414,9 +1413,6 @@
     <w:p>
       <w:pPr>
         <w:ind w:left="420" w:firstLine="420"/>
-        <w:rPr>
-          <w:rFonts w:hint="eastAsia"/>
-        </w:rPr>
       </w:pPr>
       <w:r>
         <w:rPr>
@@ -1424,22 +1420,6 @@
         </w:rPr>
         <w:t>如果三条边都不相等，则程序输出为“一般三角形”。</w:t>
       </w:r>
-    </w:p>
-    <w:p>
-      <w:pPr>
-        <w:ind w:left="420" w:firstLine="420"/>
-        <w:rPr>
-          <w:rFonts w:hint="eastAsia"/>
-        </w:rPr>
-      </w:pPr>
-    </w:p>
-    <w:p>
-      <w:pPr>
-        <w:ind w:left="420" w:firstLine="420"/>
-        <w:rPr>
-          <w:rFonts w:hint="eastAsia"/>
-        </w:rPr>
-      </w:pPr>
     </w:p>
     <w:p>
       <w:pPr>
@@ -15824,7 +15804,6 @@
       <w:pPr>
         <w:pStyle w:val="5"/>
         <w:numPr>
-          <w:ilvl w:val="0"/>
           <w:numId w:val="0"/>
         </w:numPr>
         <w:bidi w:val="0"/>
@@ -15878,6 +15857,12 @@
       </w:r>
     </w:p>
     <w:p>
+      <w:pPr>
+        <w:rPr>
+          <w:rFonts w:hint="eastAsia"/>
+          <w:lang w:val="en-US" w:eastAsia="zh-CN"/>
+        </w:rPr>
+      </w:pPr>
       <w:r>
         <w:drawing>
           <wp:inline distT="0" distB="0" distL="114300" distR="114300">
@@ -15922,265 +15907,6 @@
         </w:drawing>
       </w:r>
     </w:p>
-    <w:p/>
-    <w:p/>
-    <w:p/>
-    <w:p/>
-    <w:p/>
-    <w:p/>
-    <w:p/>
-    <w:p/>
-    <w:p>
-      <w:pPr>
-        <w:pStyle w:val="3"/>
-        <w:keepNext w:val="0"/>
-        <w:keepLines w:val="0"/>
-        <w:widowControl/>
-        <w:suppressLineNumbers w:val="0"/>
-        <w:pBdr>
-          <w:top w:val="none" w:color="auto" w:sz="0" w:space="0"/>
-          <w:left w:val="none" w:color="auto" w:sz="0" w:space="0"/>
-          <w:bottom w:val="single" w:color="EEEEEE" w:sz="4" w:space="3"/>
-          <w:right w:val="none" w:color="auto" w:sz="0" w:space="0"/>
-        </w:pBdr>
-        <w:spacing w:before="210" w:beforeAutospacing="0" w:after="192" w:afterAutospacing="0" w:line="15" w:lineRule="atLeast"/>
-        <w:ind w:left="0" w:right="0" w:firstLine="0"/>
-        <w:jc w:val="left"/>
-        <w:textAlignment w:val="baseline"/>
-        <w:rPr>
-          <w:rFonts w:hint="eastAsia" w:ascii="微软雅黑" w:hAnsi="微软雅黑" w:eastAsia="微软雅黑" w:cs="微软雅黑"/>
-          <w:b/>
-          <w:bCs/>
-          <w:i w:val="0"/>
-          <w:iCs w:val="0"/>
-          <w:caps w:val="0"/>
-          <w:color w:val="333333"/>
-          <w:spacing w:val="0"/>
-          <w:sz w:val="36"/>
-          <w:szCs w:val="36"/>
-        </w:rPr>
-      </w:pPr>
-      <w:r>
-        <w:rPr>
-          <w:rFonts w:hint="eastAsia" w:ascii="微软雅黑" w:hAnsi="微软雅黑" w:eastAsia="微软雅黑" w:cs="微软雅黑"/>
-          <w:b/>
-          <w:bCs/>
-          <w:i w:val="0"/>
-          <w:iCs w:val="0"/>
-          <w:caps w:val="0"/>
-          <w:color w:val="333333"/>
-          <w:spacing w:val="0"/>
-          <w:sz w:val="36"/>
-          <w:szCs w:val="36"/>
-          <w:vertAlign w:val="baseline"/>
-        </w:rPr>
-        <w:t>3. 分别采用以下边界值分析方法判断三角形类型设计测试用例</w:t>
-      </w:r>
-    </w:p>
-    <w:p>
-      <w:pPr>
-        <w:pStyle w:val="5"/>
-        <w:keepNext w:val="0"/>
-        <w:keepLines w:val="0"/>
-        <w:widowControl/>
-        <w:suppressLineNumbers w:val="0"/>
-        <w:pBdr>
-          <w:top w:val="none" w:color="auto" w:sz="0" w:space="0"/>
-          <w:left w:val="none" w:color="auto" w:sz="0" w:space="0"/>
-          <w:bottom w:val="none" w:color="auto" w:sz="0" w:space="0"/>
-          <w:right w:val="none" w:color="auto" w:sz="0" w:space="0"/>
-        </w:pBdr>
-        <w:spacing w:before="210" w:beforeAutospacing="0" w:after="192" w:afterAutospacing="0" w:line="17" w:lineRule="atLeast"/>
-        <w:ind w:left="0" w:right="0" w:firstLine="0"/>
-        <w:jc w:val="left"/>
-        <w:textAlignment w:val="baseline"/>
-        <w:rPr>
-          <w:rFonts w:hint="eastAsia" w:ascii="微软雅黑" w:hAnsi="微软雅黑" w:eastAsia="微软雅黑" w:cs="微软雅黑"/>
-          <w:b/>
-          <w:bCs/>
-          <w:i w:val="0"/>
-          <w:iCs w:val="0"/>
-          <w:caps w:val="0"/>
-          <w:color w:val="333333"/>
-          <w:spacing w:val="0"/>
-          <w:sz w:val="26"/>
-          <w:szCs w:val="26"/>
-        </w:rPr>
-      </w:pPr>
-      <w:bookmarkStart w:id="0" w:name="3.1 一般边界值方法"/>
-      <w:bookmarkEnd w:id="0"/>
-      <w:r>
-        <w:rPr>
-          <w:rFonts w:hint="eastAsia" w:ascii="微软雅黑" w:hAnsi="微软雅黑" w:eastAsia="微软雅黑" w:cs="微软雅黑"/>
-          <w:b/>
-          <w:bCs/>
-          <w:i w:val="0"/>
-          <w:iCs w:val="0"/>
-          <w:caps w:val="0"/>
-          <w:color w:val="333333"/>
-          <w:spacing w:val="0"/>
-          <w:sz w:val="26"/>
-          <w:szCs w:val="26"/>
-          <w:vertAlign w:val="baseline"/>
-        </w:rPr>
-        <w:t>3.1 一般边界值方法</w:t>
-      </w:r>
-    </w:p>
-    <w:p>
-      <w:pPr>
-        <w:pStyle w:val="5"/>
-        <w:keepNext w:val="0"/>
-        <w:keepLines w:val="0"/>
-        <w:widowControl/>
-        <w:suppressLineNumbers w:val="0"/>
-        <w:pBdr>
-          <w:top w:val="none" w:color="auto" w:sz="0" w:space="0"/>
-          <w:left w:val="none" w:color="auto" w:sz="0" w:space="0"/>
-          <w:bottom w:val="none" w:color="auto" w:sz="0" w:space="0"/>
-          <w:right w:val="none" w:color="auto" w:sz="0" w:space="0"/>
-        </w:pBdr>
-        <w:spacing w:before="210" w:beforeAutospacing="0" w:after="192" w:afterAutospacing="0" w:line="17" w:lineRule="atLeast"/>
-        <w:ind w:left="0" w:right="0" w:firstLine="0"/>
-        <w:jc w:val="left"/>
-        <w:textAlignment w:val="baseline"/>
-        <w:rPr>
-          <w:rFonts w:hint="eastAsia" w:ascii="微软雅黑" w:hAnsi="微软雅黑" w:eastAsia="微软雅黑" w:cs="微软雅黑"/>
-          <w:b/>
-          <w:bCs/>
-          <w:i w:val="0"/>
-          <w:iCs w:val="0"/>
-          <w:caps w:val="0"/>
-          <w:color w:val="333333"/>
-          <w:spacing w:val="0"/>
-          <w:sz w:val="26"/>
-          <w:szCs w:val="26"/>
-        </w:rPr>
-      </w:pPr>
-      <w:bookmarkStart w:id="1" w:name="3.2 健壮性边界值方法"/>
-      <w:bookmarkEnd w:id="1"/>
-      <w:r>
-        <w:rPr>
-          <w:rFonts w:hint="eastAsia" w:ascii="微软雅黑" w:hAnsi="微软雅黑" w:eastAsia="微软雅黑" w:cs="微软雅黑"/>
-          <w:b/>
-          <w:bCs/>
-          <w:i w:val="0"/>
-          <w:iCs w:val="0"/>
-          <w:caps w:val="0"/>
-          <w:color w:val="333333"/>
-          <w:spacing w:val="0"/>
-          <w:sz w:val="26"/>
-          <w:szCs w:val="26"/>
-          <w:vertAlign w:val="baseline"/>
-        </w:rPr>
-        <w:t>3.2 健壮性边界值方法</w:t>
-      </w:r>
-    </w:p>
-    <w:p>
-      <w:pPr>
-        <w:pStyle w:val="5"/>
-        <w:keepNext w:val="0"/>
-        <w:keepLines w:val="0"/>
-        <w:widowControl/>
-        <w:suppressLineNumbers w:val="0"/>
-        <w:pBdr>
-          <w:top w:val="none" w:color="auto" w:sz="0" w:space="0"/>
-          <w:left w:val="none" w:color="auto" w:sz="0" w:space="0"/>
-          <w:bottom w:val="none" w:color="auto" w:sz="0" w:space="0"/>
-          <w:right w:val="none" w:color="auto" w:sz="0" w:space="0"/>
-        </w:pBdr>
-        <w:spacing w:before="210" w:beforeAutospacing="0" w:after="192" w:afterAutospacing="0" w:line="17" w:lineRule="atLeast"/>
-        <w:ind w:left="0" w:right="0" w:firstLine="0"/>
-        <w:jc w:val="left"/>
-        <w:textAlignment w:val="baseline"/>
-        <w:rPr>
-          <w:rFonts w:hint="eastAsia" w:ascii="微软雅黑" w:hAnsi="微软雅黑" w:eastAsia="微软雅黑" w:cs="微软雅黑"/>
-          <w:b/>
-          <w:bCs/>
-          <w:i w:val="0"/>
-          <w:iCs w:val="0"/>
-          <w:caps w:val="0"/>
-          <w:color w:val="333333"/>
-          <w:spacing w:val="0"/>
-          <w:sz w:val="26"/>
-          <w:szCs w:val="26"/>
-        </w:rPr>
-      </w:pPr>
-      <w:bookmarkStart w:id="2" w:name="3.3 最坏情况一般边界值分析方法"/>
-      <w:bookmarkEnd w:id="2"/>
-      <w:r>
-        <w:rPr>
-          <w:rFonts w:hint="eastAsia" w:ascii="微软雅黑" w:hAnsi="微软雅黑" w:eastAsia="微软雅黑" w:cs="微软雅黑"/>
-          <w:b/>
-          <w:bCs/>
-          <w:i w:val="0"/>
-          <w:iCs w:val="0"/>
-          <w:caps w:val="0"/>
-          <w:color w:val="333333"/>
-          <w:spacing w:val="0"/>
-          <w:sz w:val="26"/>
-          <w:szCs w:val="26"/>
-          <w:vertAlign w:val="baseline"/>
-        </w:rPr>
-        <w:t>3.3 最坏情况一般边界值分析方法</w:t>
-      </w:r>
-    </w:p>
-    <w:p>
-      <w:pPr>
-        <w:pStyle w:val="5"/>
-        <w:keepNext w:val="0"/>
-        <w:keepLines w:val="0"/>
-        <w:widowControl/>
-        <w:suppressLineNumbers w:val="0"/>
-        <w:pBdr>
-          <w:top w:val="none" w:color="auto" w:sz="0" w:space="0"/>
-          <w:left w:val="none" w:color="auto" w:sz="0" w:space="0"/>
-          <w:bottom w:val="none" w:color="auto" w:sz="0" w:space="0"/>
-          <w:right w:val="none" w:color="auto" w:sz="0" w:space="0"/>
-        </w:pBdr>
-        <w:spacing w:before="210" w:beforeAutospacing="0" w:after="192" w:afterAutospacing="0" w:line="17" w:lineRule="atLeast"/>
-        <w:ind w:left="0" w:right="0" w:firstLine="0"/>
-        <w:jc w:val="left"/>
-        <w:textAlignment w:val="baseline"/>
-        <w:rPr>
-          <w:rFonts w:hint="eastAsia" w:ascii="微软雅黑" w:hAnsi="微软雅黑" w:eastAsia="微软雅黑" w:cs="微软雅黑"/>
-          <w:b/>
-          <w:bCs/>
-          <w:i w:val="0"/>
-          <w:iCs w:val="0"/>
-          <w:caps w:val="0"/>
-          <w:color w:val="333333"/>
-          <w:spacing w:val="0"/>
-          <w:sz w:val="26"/>
-          <w:szCs w:val="26"/>
-        </w:rPr>
-      </w:pPr>
-      <w:bookmarkStart w:id="3" w:name="3.4 最坏情况健壮性边界值分析方法"/>
-      <w:bookmarkEnd w:id="3"/>
-      <w:r>
-        <w:rPr>
-          <w:rFonts w:hint="eastAsia" w:ascii="微软雅黑" w:hAnsi="微软雅黑" w:eastAsia="微软雅黑" w:cs="微软雅黑"/>
-          <w:b/>
-          <w:bCs/>
-          <w:i w:val="0"/>
-          <w:iCs w:val="0"/>
-          <w:caps w:val="0"/>
-          <w:color w:val="333333"/>
-          <w:spacing w:val="0"/>
-          <w:sz w:val="26"/>
-          <w:szCs w:val="26"/>
-          <w:vertAlign w:val="baseline"/>
-        </w:rPr>
-        <w:t>3.4 最坏情况健壮性边界值分析方法</w:t>
-      </w:r>
-    </w:p>
-    <w:p>
-      <w:pPr>
-        <w:rPr>
-          <w:rFonts w:hint="eastAsia"/>
-          <w:lang w:val="en-US" w:eastAsia="zh-CN"/>
-        </w:rPr>
-      </w:pPr>
-    </w:p>
     <w:p>
       <w:pPr>
         <w:bidi w:val="0"/>
@@ -16314,6 +16040,8 @@
         </w:rPr>
         <w:t>Java 的生态复杂性：Java 依赖 Maven/Gradle 等构建工具，通过插件（如 Surefire、Jacoco）实现测试和覆盖率统计。</w:t>
       </w:r>
+      <w:bookmarkStart w:id="0" w:name="_GoBack"/>
+      <w:bookmarkEnd w:id="0"/>
     </w:p>
     <w:p>
       <w:pPr>
@@ -16346,8 +16074,6 @@
         </w:rPr>
         <w:t xml:space="preserve">仓库地址 </w:t>
       </w:r>
-      <w:bookmarkStart w:id="4" w:name="_GoBack"/>
-      <w:bookmarkEnd w:id="4"/>
     </w:p>
     <w:p>
       <w:pPr>
@@ -16863,14 +16589,14 @@
     <w:lsdException w:qFormat="1" w:unhideWhenUsed="0" w:uiPriority="0" w:name="Document Map"/>
     <w:lsdException w:uiPriority="0" w:name="Plain Text"/>
     <w:lsdException w:uiPriority="0" w:name="E-mail Signature"/>
-    <w:lsdException w:qFormat="1" w:unhideWhenUsed="0" w:uiPriority="0" w:semiHidden="0" w:name="Normal (Web)"/>
+    <w:lsdException w:unhideWhenUsed="0" w:uiPriority="0" w:semiHidden="0" w:name="Normal (Web)"/>
     <w:lsdException w:uiPriority="0" w:name="HTML Acronym"/>
     <w:lsdException w:uiPriority="0" w:name="HTML Address"/>
     <w:lsdException w:uiPriority="0" w:name="HTML Cite"/>
     <w:lsdException w:uiPriority="0" w:name="HTML Code"/>
     <w:lsdException w:uiPriority="0" w:name="HTML Definition"/>
     <w:lsdException w:uiPriority="0" w:name="HTML Keyboard"/>
-    <w:lsdException w:qFormat="1" w:uiPriority="0" w:name="HTML Preformatted"/>
+    <w:lsdException w:uiPriority="0" w:name="HTML Preformatted"/>
     <w:lsdException w:uiPriority="0" w:name="HTML Sample"/>
     <w:lsdException w:uiPriority="0" w:name="HTML Typewriter"/>
     <w:lsdException w:uiPriority="0" w:name="HTML Variable"/>
@@ -17213,10 +16939,8 @@
   <w:style w:type="paragraph" w:styleId="10">
     <w:name w:val="HTML Preformatted"/>
     <w:basedOn w:val="1"/>
-    <w:autoRedefine/>
     <w:semiHidden/>
     <w:unhideWhenUsed/>
-    <w:qFormat/>
     <w:uiPriority w:val="0"/>
     <w:pPr>
       <w:tabs>
@@ -17250,8 +16974,6 @@
   <w:style w:type="paragraph" w:styleId="11">
     <w:name w:val="Normal (Web)"/>
     <w:basedOn w:val="1"/>
-    <w:autoRedefine/>
-    <w:qFormat/>
     <w:uiPriority w:val="0"/>
     <w:pPr>
       <w:widowControl/>
